--- a/NIST-Control Documentation/NIST-CONTROL AC-5 DOCUMENTATION .docx
+++ b/NIST-Control Documentation/NIST-CONTROL AC-5 DOCUMENTATION .docx
@@ -256,6 +256,22 @@
         </w:rPr>
         <w:t>:</w:t>
       </w:r>
+      <w:r>
+        <w:rPr>
+          <w:b/>
+          <w:bCs/>
+          <w:sz w:val="24"/>
+          <w:szCs w:val="24"/>
+        </w:rPr>
+        <w:t xml:space="preserve">  </w:t>
+      </w:r>
+      <w:r>
+        <w:rPr>
+          <w:sz w:val="24"/>
+          <w:szCs w:val="24"/>
+        </w:rPr>
+        <w:t xml:space="preserve">Admin is someone who will have access to everything related to database and server side. </w:t>
+      </w:r>
     </w:p>
     <w:p>
       <w:pPr>
@@ -285,6 +301,13 @@
         </w:rPr>
         <w:t>:</w:t>
       </w:r>
+      <w:r>
+        <w:rPr>
+          <w:sz w:val="24"/>
+          <w:szCs w:val="24"/>
+        </w:rPr>
+        <w:t xml:space="preserve"> Will be given full access but won’t be as same as the admin. </w:t>
+      </w:r>
     </w:p>
     <w:p>
       <w:pPr>
@@ -314,6 +337,13 @@
         </w:rPr>
         <w:t>:</w:t>
       </w:r>
+      <w:r>
+        <w:rPr>
+          <w:sz w:val="24"/>
+          <w:szCs w:val="24"/>
+        </w:rPr>
+        <w:t xml:space="preserve"> Designer will be given the role to create edit and make users if needed. They are the one who will design the database. </w:t>
+      </w:r>
     </w:p>
     <w:p>
       <w:pPr>
@@ -343,14 +373,362 @@
         </w:rPr>
         <w:t>:</w:t>
       </w:r>
-    </w:p>
-    <w:p>
-      <w:pPr>
-        <w:rPr>
-          <w:sz w:val="24"/>
-          <w:szCs w:val="24"/>
-        </w:rPr>
-      </w:pPr>
+      <w:r>
+        <w:rPr>
+          <w:sz w:val="24"/>
+          <w:szCs w:val="24"/>
+        </w:rPr>
+        <w:t xml:space="preserve"> These will be the people who can test and see the stuff only. </w:t>
+      </w:r>
+    </w:p>
+    <w:p>
+      <w:pPr>
+        <w:rPr>
+          <w:sz w:val="24"/>
+          <w:szCs w:val="24"/>
+        </w:rPr>
+      </w:pPr>
+    </w:p>
+    <w:p>
+      <w:pPr>
+        <w:rPr>
+          <w:sz w:val="24"/>
+          <w:szCs w:val="24"/>
+        </w:rPr>
+      </w:pPr>
+      <w:r>
+        <w:rPr>
+          <w:sz w:val="24"/>
+          <w:szCs w:val="24"/>
+        </w:rPr>
+        <w:t xml:space="preserve">With above nothing will be overlapping, and everyone will be doing their own things. Below are the things each can perform. </w:t>
+      </w:r>
+    </w:p>
+    <w:p>
+      <w:pPr>
+        <w:pStyle w:val="ListParagraph"/>
+        <w:numPr>
+          <w:ilvl w:val="0"/>
+          <w:numId w:val="2"/>
+        </w:numPr>
+        <w:rPr>
+          <w:sz w:val="24"/>
+          <w:szCs w:val="24"/>
+        </w:rPr>
+      </w:pPr>
+      <w:r>
+        <w:rPr>
+          <w:b/>
+          <w:bCs/>
+          <w:sz w:val="24"/>
+          <w:szCs w:val="24"/>
+        </w:rPr>
+        <w:t>Database Administrator</w:t>
+      </w:r>
+      <w:r>
+        <w:rPr>
+          <w:b/>
+          <w:bCs/>
+          <w:sz w:val="24"/>
+          <w:szCs w:val="24"/>
+        </w:rPr>
+        <w:t>:</w:t>
+      </w:r>
+    </w:p>
+    <w:p>
+      <w:pPr>
+        <w:pStyle w:val="ListParagraph"/>
+        <w:numPr>
+          <w:ilvl w:val="1"/>
+          <w:numId w:val="2"/>
+        </w:numPr>
+        <w:rPr>
+          <w:sz w:val="24"/>
+          <w:szCs w:val="24"/>
+        </w:rPr>
+      </w:pPr>
+      <w:r>
+        <w:rPr>
+          <w:sz w:val="24"/>
+          <w:szCs w:val="24"/>
+        </w:rPr>
+        <w:t xml:space="preserve">ALTER, ALTER ROUTINE, CREATE, CREATE ROLE, CREATE ROUTINE, CREATE TABLESPACE, CREATE TEMPORARY TABLES, CREATE USER, CREATE VIEW, DELETE, DROP, DROP ROLE, EVENT, EXECUTE, FILE, INDEX, INSERT, LOCK TABLES, PROCESS, REFERENCES, RELOAD, REPLICATION CLIENT, REPLICATION SLAVE, SELECT, SHOW DATABASES, SHOW VIEW, SHUTDOWN, SUPER, TRIGGER, UPDATE ON </w:t>
+      </w:r>
+      <w:proofErr w:type="gramStart"/>
+      <w:r>
+        <w:rPr>
+          <w:sz w:val="24"/>
+          <w:szCs w:val="24"/>
+        </w:rPr>
+        <w:t>*.*</w:t>
+      </w:r>
+      <w:proofErr w:type="gramEnd"/>
+      <w:r>
+        <w:rPr>
+          <w:sz w:val="24"/>
+          <w:szCs w:val="24"/>
+        </w:rPr>
+        <w:t xml:space="preserve"> TO '</w:t>
+      </w:r>
+      <w:proofErr w:type="spellStart"/>
+      <w:r>
+        <w:rPr>
+          <w:sz w:val="24"/>
+          <w:szCs w:val="24"/>
+        </w:rPr>
+        <w:t>Database_Administrator</w:t>
+      </w:r>
+      <w:proofErr w:type="spellEnd"/>
+      <w:r>
+        <w:rPr>
+          <w:sz w:val="24"/>
+          <w:szCs w:val="24"/>
+        </w:rPr>
+        <w:t>' WITH GRANT OPTION</w:t>
+      </w:r>
+    </w:p>
+    <w:p>
+      <w:pPr>
+        <w:pStyle w:val="ListParagraph"/>
+        <w:numPr>
+          <w:ilvl w:val="0"/>
+          <w:numId w:val="2"/>
+        </w:numPr>
+        <w:rPr>
+          <w:sz w:val="24"/>
+          <w:szCs w:val="24"/>
+        </w:rPr>
+      </w:pPr>
+      <w:r>
+        <w:rPr>
+          <w:b/>
+          <w:bCs/>
+          <w:sz w:val="24"/>
+          <w:szCs w:val="24"/>
+        </w:rPr>
+        <w:t>Database Manager</w:t>
+      </w:r>
+      <w:r>
+        <w:rPr>
+          <w:sz w:val="24"/>
+          <w:szCs w:val="24"/>
+        </w:rPr>
+        <w:t>:</w:t>
+      </w:r>
+    </w:p>
+    <w:p>
+      <w:pPr>
+        <w:pStyle w:val="ListParagraph"/>
+        <w:numPr>
+          <w:ilvl w:val="1"/>
+          <w:numId w:val="2"/>
+        </w:numPr>
+        <w:rPr>
+          <w:sz w:val="24"/>
+          <w:szCs w:val="24"/>
+        </w:rPr>
+      </w:pPr>
+      <w:r>
+        <w:rPr>
+          <w:sz w:val="24"/>
+          <w:szCs w:val="24"/>
+        </w:rPr>
+        <w:t xml:space="preserve">ALTER, ALTER ROUTINE, CREATE, CREATE ROUTINE, CREATE TEMPORARY TABLES, CREATE VIEW, DELETE, DROP, EVENT, INDEX, INSERT, LOCK TABLES, SELECT, SHOW DATABASES, SHOW VIEW, TRIGGER, UPDATE ON </w:t>
+      </w:r>
+      <w:proofErr w:type="gramStart"/>
+      <w:r>
+        <w:rPr>
+          <w:sz w:val="24"/>
+          <w:szCs w:val="24"/>
+        </w:rPr>
+        <w:t>*.*</w:t>
+      </w:r>
+      <w:proofErr w:type="gramEnd"/>
+      <w:r>
+        <w:rPr>
+          <w:sz w:val="24"/>
+          <w:szCs w:val="24"/>
+        </w:rPr>
+        <w:t xml:space="preserve"> TO '</w:t>
+      </w:r>
+      <w:proofErr w:type="spellStart"/>
+      <w:r>
+        <w:rPr>
+          <w:sz w:val="24"/>
+          <w:szCs w:val="24"/>
+        </w:rPr>
+        <w:t>Database_Manager</w:t>
+      </w:r>
+      <w:proofErr w:type="spellEnd"/>
+      <w:r>
+        <w:rPr>
+          <w:sz w:val="24"/>
+          <w:szCs w:val="24"/>
+        </w:rPr>
+        <w:t>' WITH GRANT OPTION</w:t>
+      </w:r>
+    </w:p>
+    <w:p>
+      <w:pPr>
+        <w:pStyle w:val="ListParagraph"/>
+        <w:numPr>
+          <w:ilvl w:val="0"/>
+          <w:numId w:val="2"/>
+        </w:numPr>
+        <w:rPr>
+          <w:sz w:val="24"/>
+          <w:szCs w:val="24"/>
+        </w:rPr>
+      </w:pPr>
+      <w:r>
+        <w:rPr>
+          <w:b/>
+          <w:bCs/>
+          <w:sz w:val="24"/>
+          <w:szCs w:val="24"/>
+        </w:rPr>
+        <w:t>Database Designer</w:t>
+      </w:r>
+      <w:r>
+        <w:rPr>
+          <w:sz w:val="24"/>
+          <w:szCs w:val="24"/>
+        </w:rPr>
+        <w:t>:</w:t>
+      </w:r>
+    </w:p>
+    <w:p>
+      <w:pPr>
+        <w:pStyle w:val="ListParagraph"/>
+        <w:numPr>
+          <w:ilvl w:val="1"/>
+          <w:numId w:val="2"/>
+        </w:numPr>
+        <w:rPr>
+          <w:sz w:val="24"/>
+          <w:szCs w:val="24"/>
+        </w:rPr>
+      </w:pPr>
+      <w:r>
+        <w:rPr>
+          <w:sz w:val="24"/>
+          <w:szCs w:val="24"/>
+        </w:rPr>
+        <w:t xml:space="preserve">ALTER, ALTER ROUTINE, CREATE, CREATE ROUTINE, CREATE VIEW, INDEX, SHOW DATABASES, SHOW VIEW, TRIGGER ON </w:t>
+      </w:r>
+      <w:proofErr w:type="gramStart"/>
+      <w:r>
+        <w:rPr>
+          <w:sz w:val="24"/>
+          <w:szCs w:val="24"/>
+        </w:rPr>
+        <w:t>*.*</w:t>
+      </w:r>
+      <w:proofErr w:type="gramEnd"/>
+      <w:r>
+        <w:rPr>
+          <w:sz w:val="24"/>
+          <w:szCs w:val="24"/>
+        </w:rPr>
+        <w:t xml:space="preserve"> TO '</w:t>
+      </w:r>
+      <w:proofErr w:type="spellStart"/>
+      <w:r>
+        <w:rPr>
+          <w:sz w:val="24"/>
+          <w:szCs w:val="24"/>
+        </w:rPr>
+        <w:t>Database_Designer</w:t>
+      </w:r>
+      <w:proofErr w:type="spellEnd"/>
+      <w:r>
+        <w:rPr>
+          <w:sz w:val="24"/>
+          <w:szCs w:val="24"/>
+        </w:rPr>
+        <w:t>'</w:t>
+      </w:r>
+    </w:p>
+    <w:p>
+      <w:pPr>
+        <w:pStyle w:val="ListParagraph"/>
+        <w:numPr>
+          <w:ilvl w:val="0"/>
+          <w:numId w:val="2"/>
+        </w:numPr>
+        <w:rPr>
+          <w:sz w:val="24"/>
+          <w:szCs w:val="24"/>
+        </w:rPr>
+      </w:pPr>
+      <w:r>
+        <w:rPr>
+          <w:b/>
+          <w:bCs/>
+          <w:sz w:val="24"/>
+          <w:szCs w:val="24"/>
+        </w:rPr>
+        <w:t>Database Basic Role</w:t>
+      </w:r>
+      <w:r>
+        <w:rPr>
+          <w:sz w:val="24"/>
+          <w:szCs w:val="24"/>
+        </w:rPr>
+        <w:t>:</w:t>
+      </w:r>
+    </w:p>
+    <w:p>
+      <w:pPr>
+        <w:pStyle w:val="ListParagraph"/>
+        <w:numPr>
+          <w:ilvl w:val="1"/>
+          <w:numId w:val="2"/>
+        </w:numPr>
+        <w:rPr>
+          <w:sz w:val="24"/>
+          <w:szCs w:val="24"/>
+        </w:rPr>
+      </w:pPr>
+      <w:r>
+        <w:rPr>
+          <w:sz w:val="24"/>
+          <w:szCs w:val="24"/>
+        </w:rPr>
+        <w:t xml:space="preserve">SELECT, SHOW DATABASES, SHOW VIEW ON </w:t>
+      </w:r>
+      <w:proofErr w:type="gramStart"/>
+      <w:r>
+        <w:rPr>
+          <w:sz w:val="24"/>
+          <w:szCs w:val="24"/>
+        </w:rPr>
+        <w:t>*.*</w:t>
+      </w:r>
+      <w:proofErr w:type="gramEnd"/>
+      <w:r>
+        <w:rPr>
+          <w:sz w:val="24"/>
+          <w:szCs w:val="24"/>
+        </w:rPr>
+        <w:t xml:space="preserve"> TO '</w:t>
+      </w:r>
+      <w:proofErr w:type="spellStart"/>
+      <w:r>
+        <w:rPr>
+          <w:sz w:val="24"/>
+          <w:szCs w:val="24"/>
+        </w:rPr>
+        <w:t>Database_Basic_Role</w:t>
+      </w:r>
+      <w:proofErr w:type="spellEnd"/>
+      <w:r>
+        <w:rPr>
+          <w:sz w:val="24"/>
+          <w:szCs w:val="24"/>
+        </w:rPr>
+        <w:t>'</w:t>
+      </w:r>
     </w:p>
     <w:p>
       <w:pPr>
